--- a/G1 Version 2/Project Proposal (1).docx
+++ b/G1 Version 2/Project Proposal (1).docx
@@ -120,7 +120,21 @@
         <w:rPr>
           <w:rFonts w:ascii="Arial" w:hAnsi="Arial" w:cs="Arial"/>
         </w:rPr>
-        <w:t>Lukasz Pacyk (Group Leader)</w:t>
+        <w:t xml:space="preserve">Lukasz </w:t>
+      </w:r>
+      <w:proofErr w:type="spellStart"/>
+      <w:r>
+        <w:rPr>
+          <w:rFonts w:ascii="Arial" w:hAnsi="Arial" w:cs="Arial"/>
+        </w:rPr>
+        <w:t>Pacyk</w:t>
+      </w:r>
+      <w:proofErr w:type="spellEnd"/>
+      <w:r>
+        <w:rPr>
+          <w:rFonts w:ascii="Arial" w:hAnsi="Arial" w:cs="Arial"/>
+        </w:rPr>
+        <w:t xml:space="preserve"> (Group Leader)</w:t>
       </w:r>
     </w:p>
     <w:p>
@@ -152,11 +166,19 @@
           <w:rFonts w:ascii="Arial" w:hAnsi="Arial" w:cs="Arial"/>
         </w:rPr>
       </w:pPr>
-      <w:r>
-        <w:rPr>
-          <w:rFonts w:ascii="Arial" w:hAnsi="Arial" w:cs="Arial"/>
-        </w:rPr>
-        <w:t>Byunghak Kim (Andrew)</w:t>
+      <w:proofErr w:type="spellStart"/>
+      <w:r>
+        <w:rPr>
+          <w:rFonts w:ascii="Arial" w:hAnsi="Arial" w:cs="Arial"/>
+        </w:rPr>
+        <w:t>Byunghak</w:t>
+      </w:r>
+      <w:proofErr w:type="spellEnd"/>
+      <w:r>
+        <w:rPr>
+          <w:rFonts w:ascii="Arial" w:hAnsi="Arial" w:cs="Arial"/>
+        </w:rPr>
+        <w:t xml:space="preserve"> Kim (Andrew)</w:t>
       </w:r>
     </w:p>
     <w:p>
@@ -238,13 +260,7 @@
         <w:rPr>
           <w:rFonts w:ascii="Arial" w:hAnsi="Arial" w:cs="Arial"/>
         </w:rPr>
-        <w:t xml:space="preserve">To provide BCIT members an inconvenient transit route the option of carpooling with a </w:t>
-      </w:r>
-      <w:r>
-        <w:rPr>
-          <w:rFonts w:ascii="Arial" w:hAnsi="Arial" w:cs="Arial"/>
-        </w:rPr>
-        <w:t>fellow student. Additionally, it provides current BCIT students who already commute with a car to BCIT (or a sky train station) a chance at reducing commute expenses by 80% which includes parking and gas.</w:t>
+        <w:t>To provide BCIT members an inconvenient transit route the option of carpooling with a fellow student. Additionally, it provides current BCIT students who already commute with a car to BCIT (or a sky train station) a chance at reducing commute expenses by 80% which includes parking and gas.</w:t>
       </w:r>
     </w:p>
     <w:p>
@@ -270,19 +286,7 @@
         <w:rPr>
           <w:rFonts w:ascii="Arial" w:hAnsi="Arial" w:cs="Arial"/>
         </w:rPr>
-        <w:t>The goal of the site is to connect students to the</w:t>
-      </w:r>
-      <w:r>
-        <w:rPr>
-          <w:rFonts w:ascii="Arial" w:hAnsi="Arial" w:cs="Arial"/>
-        </w:rPr>
-        <w:t>ir institution of knowledge and each other. By giving the community to carpooling options, the opportunity to socialize is provided. . Reasons for creating this website are to provide a useful service, connect the community, and potentially introduce carpo</w:t>
-      </w:r>
-      <w:r>
-        <w:rPr>
-          <w:rFonts w:ascii="Arial" w:hAnsi="Arial" w:cs="Arial"/>
-        </w:rPr>
-        <w:t>oling to a larger community.</w:t>
+        <w:t>The goal of the site is to connect students to their institution of knowledge and each other. By giving the community to carpooling options, the opportunity to socialize is provided. . Reasons for creating this website are to provide a useful service, connect the community, and potentially introduce carpooling to a larger community.</w:t>
       </w:r>
     </w:p>
     <w:p>
@@ -308,13 +312,7 @@
         <w:rPr>
           <w:rFonts w:ascii="Arial" w:hAnsi="Arial" w:cs="Arial"/>
         </w:rPr>
-        <w:t>The target of the website are explicitly faculty and students. The demographic we want to target is car owners and transit users. This essentially encompasses anyone that travels to BCIT.  We want to attract people that have i</w:t>
-      </w:r>
-      <w:r>
-        <w:rPr>
-          <w:rFonts w:ascii="Arial" w:hAnsi="Arial" w:cs="Arial"/>
-        </w:rPr>
-        <w:t>nconvenient access to transit or have a lengthy transit.  Students on a budget will have the opportunity of saving money and acquiring new connections.</w:t>
+        <w:t>The target of the website are explicitly faculty and students. The demographic we want to target is car owners and transit users. This essentially encompasses anyone that travels to BCIT.  We want to attract people that have inconvenient access to transit or have a lengthy transit.  Students on a budget will have the opportunity of saving money and acquiring new connections.</w:t>
       </w:r>
     </w:p>
     <w:p>
@@ -340,13 +338,7 @@
         <w:rPr>
           <w:rFonts w:ascii="Arial" w:hAnsi="Arial" w:cs="Arial"/>
         </w:rPr>
-        <w:t>We hope to accomplish a variety of elements on our websites. We want to list maps with routes that will</w:t>
-      </w:r>
-      <w:r>
-        <w:rPr>
-          <w:rFonts w:ascii="Arial" w:hAnsi="Arial" w:cs="Arial"/>
-        </w:rPr>
-        <w:t xml:space="preserve"> help navigate the service. We hope that we can provide a forum for others to connect with each other. Environmentally we hope to reduce traffic and emissions. </w:t>
+        <w:t xml:space="preserve">We hope to accomplish a variety of elements on our websites. We want to list maps with routes that will help navigate the service. We hope that we can provide a forum for others to connect with each other. Environmentally we hope to reduce traffic and emissions. </w:t>
       </w:r>
     </w:p>
     <w:p>
@@ -417,13 +409,7 @@
           <w:rPr>
             <w:rFonts w:ascii="Arial" w:hAnsi="Arial" w:cs="Arial"/>
           </w:rPr>
-          <w:t xml:space="preserve">Matching </w:t>
-        </w:r>
-        <w:r>
-          <w:rPr>
-            <w:rFonts w:ascii="Arial" w:hAnsi="Arial" w:cs="Arial"/>
-          </w:rPr>
-          <w:t>System</w:t>
+          <w:t>Matching System</w:t>
         </w:r>
       </w:ins>
       <w:ins w:id="2" w:author="John" w:date="2014-01-22T11:44:00Z">
@@ -468,8 +454,16 @@
         <w:rPr>
           <w:rFonts w:ascii="Arial" w:hAnsi="Arial" w:cs="Arial"/>
         </w:rPr>
-        <w:t>Media: Picture slide show, videos, graphics, facebook</w:t>
-      </w:r>
+        <w:t xml:space="preserve">Media: Picture slide show, videos, graphics, </w:t>
+      </w:r>
+      <w:proofErr w:type="spellStart"/>
+      <w:r>
+        <w:rPr>
+          <w:rFonts w:ascii="Arial" w:hAnsi="Arial" w:cs="Arial"/>
+        </w:rPr>
+        <w:t>facebook</w:t>
+      </w:r>
+      <w:proofErr w:type="spellEnd"/>
       <w:ins w:id="3" w:author="John" w:date="2014-01-22T12:07:00Z">
         <w:r>
           <w:rPr>
@@ -491,9 +485,19 @@
           <w:rPr>
             <w:rFonts w:ascii="Arial" w:hAnsi="Arial" w:cs="Arial"/>
           </w:rPr>
-          <w:t xml:space="preserve"> bcit</w:t>
-        </w:r>
-      </w:ins>
+          <w:t xml:space="preserve"> </w:t>
+        </w:r>
+        <w:proofErr w:type="spellStart"/>
+        <w:proofErr w:type="gramStart"/>
+        <w:r>
+          <w:rPr>
+            <w:rFonts w:ascii="Arial" w:hAnsi="Arial" w:cs="Arial"/>
+          </w:rPr>
+          <w:t>bcit</w:t>
+        </w:r>
+      </w:ins>
+      <w:proofErr w:type="spellEnd"/>
+      <w:proofErr w:type="gramEnd"/>
       <w:r>
         <w:rPr>
           <w:rFonts w:ascii="Arial" w:hAnsi="Arial" w:cs="Arial"/>
@@ -524,19 +528,7 @@
         <w:rPr>
           <w:rFonts w:ascii="Arial" w:hAnsi="Arial" w:cs="Arial"/>
         </w:rPr>
-        <w:t xml:space="preserve">There are many factors that will affect how well we do. A basic demand for the website is a base </w:t>
-      </w:r>
-      <w:r>
-        <w:rPr>
-          <w:rFonts w:ascii="Arial" w:hAnsi="Arial" w:cs="Arial"/>
-        </w:rPr>
-        <w:t>requirement. First, interest in the product must be sparked by marketing the service. The service relies on people using it. Secondly, a positive response from the community must be achieved. The website itself must be easy to access and navigate for repea</w:t>
-      </w:r>
-      <w:r>
-        <w:rPr>
-          <w:rFonts w:ascii="Arial" w:hAnsi="Arial" w:cs="Arial"/>
-        </w:rPr>
-        <w:t>ted use from users.</w:t>
+        <w:t>There are many factors that will affect how well we do. A basic demand for the website is a base requirement. First, interest in the product must be sparked by marketing the service. The service relies on people using it. Secondly, a positive response from the community must be achieved. The website itself must be easy to access and navigate for repeated use from users.</w:t>
       </w:r>
     </w:p>
     <w:p>
@@ -725,19 +717,7 @@
         <w:rPr>
           <w:rFonts w:ascii="Arial" w:hAnsi="Arial" w:cs="Arial"/>
         </w:rPr>
-        <w:t>Offers carpooling services to the community. It support user registration. It also wo</w:t>
-      </w:r>
-      <w:r>
-        <w:rPr>
-          <w:rFonts w:ascii="Arial" w:hAnsi="Arial" w:cs="Arial"/>
-        </w:rPr>
-        <w:t>rks with other schools and businesses to offer carpool options in your city. However, the website is fairly cluttered and finding the information you need is difficult. Navigation is confusing and it is not immediately clear what carpool routes are availab</w:t>
-      </w:r>
-      <w:r>
-        <w:rPr>
-          <w:rFonts w:ascii="Arial" w:hAnsi="Arial" w:cs="Arial"/>
-        </w:rPr>
-        <w:t>le. The website is national and has no specific community it focuses on. Not a high enough concentration of people use it in an area to become effective.</w:t>
+        <w:t>Offers carpooling services to the community. It support user registration. It also works with other schools and businesses to offer carpool options in your city. However, the website is fairly cluttered and finding the information you need is difficult. Navigation is confusing and it is not immediately clear what carpool routes are available. The website is national and has no specific community it focuses on. Not a high enough concentration of people use it in an area to become effective.</w:t>
       </w:r>
     </w:p>
     <w:p>
@@ -836,19 +816,7 @@
         <w:rPr>
           <w:rFonts w:ascii="Arial" w:hAnsi="Arial" w:cs="Arial"/>
         </w:rPr>
-        <w:t>We propose a form input that will require user sign in first. User regis</w:t>
-      </w:r>
-      <w:r>
-        <w:rPr>
-          <w:rFonts w:ascii="Arial" w:hAnsi="Arial" w:cs="Arial"/>
-        </w:rPr>
-        <w:t>tration will be restricted to users with my.bcit.ca or bcit.ca email. This will authenticate that a user is from BCIT. Afterwards we hope to implement data input for passengers and drivers that will allow us to categorize and display their entries. We want</w:t>
-      </w:r>
-      <w:r>
-        <w:rPr>
-          <w:rFonts w:ascii="Arial" w:hAnsi="Arial" w:cs="Arial"/>
-        </w:rPr>
-        <w:t xml:space="preserve"> to make the matching process as streamlines as possible so that it can be quick and easy for users.</w:t>
+        <w:t>We propose a form input that will require user sign in first. User registration will be restricted to users with my.bcit.ca or bcit.ca email. This will authenticate that a user is from BCIT. Afterwards we hope to implement data input for passengers and drivers that will allow us to categorize and display their entries. We want to make the matching process as streamlines as possible so that it can be quick and easy for users.</w:t>
       </w:r>
     </w:p>
     <w:p>
@@ -874,13 +842,7 @@
         <w:rPr>
           <w:rFonts w:ascii="Arial" w:hAnsi="Arial" w:cs="Arial"/>
         </w:rPr>
-        <w:t>We want to list passenger and driver requests in the form of postings similar to how craigslist displays theirs. However, we want to set up a standard uni</w:t>
-      </w:r>
-      <w:r>
-        <w:rPr>
-          <w:rFonts w:ascii="Arial" w:hAnsi="Arial" w:cs="Arial"/>
-        </w:rPr>
-        <w:t>form submission and display style that will allow users to quickly browse through listings.</w:t>
+        <w:t>We want to list passenger and driver requests in the form of postings similar to how craigslist displays theirs. However, we want to set up a standard uniform submission and display style that will allow users to quickly browse through listings.</w:t>
       </w:r>
     </w:p>
     <w:p>
@@ -1039,25 +1001,7 @@
         <w:rPr>
           <w:rFonts w:ascii="Arial" w:hAnsi="Arial" w:cs="Arial"/>
         </w:rPr>
-        <w:t xml:space="preserve">Our team is well structured towards creating this website. We all have some sort </w:t>
-      </w:r>
-      <w:r>
-        <w:rPr>
-          <w:rFonts w:ascii="Arial" w:hAnsi="Arial" w:cs="Arial"/>
-        </w:rPr>
-        <w:t xml:space="preserve">of experience that will contribute towards the development of this website. Experience includes html, PHP, Photoshop, and navigation. We hope to all contribute equally and bring our strengths and creativity towards completing this website. Immediately, we </w:t>
-      </w:r>
-      <w:r>
-        <w:rPr>
-          <w:rFonts w:ascii="Arial" w:hAnsi="Arial" w:cs="Arial"/>
-        </w:rPr>
-        <w:t>have designated a 2 hour meeting time every Wednesday where we will discuss our progress and set new tasks and goals. During our meetings we plan to gather our completed work and present it in order to assess quality as a group. Moral is high amongst our g</w:t>
-      </w:r>
-      <w:r>
-        <w:rPr>
-          <w:rFonts w:ascii="Arial" w:hAnsi="Arial" w:cs="Arial"/>
-        </w:rPr>
-        <w:t>roup and we are all ambitious. If deadlines are difficult for an individual to meet we will as a group try to help each other move forward as a team.</w:t>
+        <w:t>Our team is well structured towards creating this website. We all have some sort of experience that will contribute towards the development of this website. Experience includes html, PHP, Photoshop, and navigation. We hope to all contribute equally and bring our strengths and creativity towards completing this website. Immediately, we have designated a 2 hour meeting time every Wednesday where we will discuss our progress and set new tasks and goals. During our meetings we plan to gather our completed work and present it in order to assess quality as a group. Moral is high amongst our group and we are all ambitious. If deadlines are difficult for an individual to meet we will as a group try to help each other move forward as a team.</w:t>
       </w:r>
     </w:p>
     <w:p>
@@ -1097,9 +1041,21 @@
             <w:szCs w:val="28"/>
             <w:u w:val="single"/>
           </w:rPr>
-          <w:t xml:space="preserve"> WireFrame</w:t>
-        </w:r>
-      </w:ins>
+          <w:t xml:space="preserve"> </w:t>
+        </w:r>
+        <w:proofErr w:type="spellStart"/>
+        <w:r>
+          <w:rPr>
+            <w:rFonts w:ascii="Arial" w:hAnsi="Arial" w:cs="Arial"/>
+            <w:b/>
+            <w:sz w:val="28"/>
+            <w:szCs w:val="28"/>
+            <w:u w:val="single"/>
+          </w:rPr>
+          <w:t>WireFrame</w:t>
+        </w:r>
+      </w:ins>
+      <w:proofErr w:type="spellEnd"/>
     </w:p>
     <w:p>
       <w:pPr>
@@ -1154,7 +1110,21 @@
           <w:rPr>
             <w:rFonts w:ascii="Arial" w:hAnsi="Arial" w:cs="Arial"/>
           </w:rPr>
-          <w:t xml:space="preserve"> design with jello layout</w:t>
+          <w:t xml:space="preserve"> design with </w:t>
+        </w:r>
+        <w:proofErr w:type="spellStart"/>
+        <w:r>
+          <w:rPr>
+            <w:rFonts w:ascii="Arial" w:hAnsi="Arial" w:cs="Arial"/>
+          </w:rPr>
+          <w:t>jello</w:t>
+        </w:r>
+        <w:proofErr w:type="spellEnd"/>
+        <w:r>
+          <w:rPr>
+            <w:rFonts w:ascii="Arial" w:hAnsi="Arial" w:cs="Arial"/>
+          </w:rPr>
+          <w:t xml:space="preserve"> layout</w:t>
         </w:r>
       </w:ins>
       <w:ins w:id="15" w:author="Stu" w:date="2014-01-29T12:24:00Z">
@@ -1210,13 +1180,7 @@
           <w:rPr>
             <w:rFonts w:ascii="Arial" w:hAnsi="Arial" w:cs="Arial"/>
           </w:rPr>
-          <w:t xml:space="preserve">The website </w:t>
-        </w:r>
-        <w:r>
-          <w:rPr>
-            <w:rFonts w:ascii="Arial" w:hAnsi="Arial" w:cs="Arial"/>
-          </w:rPr>
-          <w:t>layout will mimic BCIT's website so that the target audience is comfortable with the website flow</w:t>
+          <w:t>The website layout will mimic BCIT's website so that the target audience is comfortable with the website flow</w:t>
         </w:r>
       </w:ins>
       <w:ins w:id="22" w:author="Stuart Budd" w:date="2014-02-01T13:54:00Z">
@@ -1264,13 +1228,7 @@
           <w:rPr>
             <w:rFonts w:ascii="Arial" w:hAnsi="Arial" w:cs="Arial"/>
           </w:rPr>
-          <w:t xml:space="preserve"> Due to our colour schem</w:t>
-        </w:r>
-        <w:r>
-          <w:rPr>
-            <w:rFonts w:ascii="Arial" w:hAnsi="Arial" w:cs="Arial"/>
-          </w:rPr>
-          <w:t xml:space="preserve">e we have </w:t>
+          <w:t xml:space="preserve"> Due to our colour scheme we have </w:t>
         </w:r>
       </w:ins>
       <w:ins w:id="28" w:author="Stuart Budd" w:date="2014-02-01T14:12:00Z">
@@ -1448,9 +1406,7 @@
           <w:t>JAX</w:t>
         </w:r>
       </w:ins>
-      <w:bookmarkStart w:id="43" w:name="_GoBack"/>
-      <w:bookmarkEnd w:id="43"/>
-      <w:ins w:id="44" w:author="Leon Ho" w:date="2014-03-15T00:35:00Z">
+      <w:ins w:id="43" w:author="Leon Ho" w:date="2014-03-15T00:35:00Z">
         <w:r>
           <w:rPr>
             <w:rFonts w:ascii="Arial" w:hAnsi="Arial" w:cs="Arial"/>
@@ -1458,7 +1414,7 @@
           <w:t xml:space="preserve"> for pages for all pages</w:t>
         </w:r>
       </w:ins>
-      <w:ins w:id="45" w:author="Leon Ho" w:date="2014-03-15T00:37:00Z">
+      <w:ins w:id="44" w:author="Leon Ho" w:date="2014-03-15T00:37:00Z">
         <w:r>
           <w:rPr>
             <w:rFonts w:ascii="Arial" w:hAnsi="Arial" w:cs="Arial"/>
@@ -1466,7 +1422,7 @@
           <w:t>,</w:t>
         </w:r>
       </w:ins>
-      <w:ins w:id="46" w:author="Leon Ho" w:date="2014-03-15T00:35:00Z">
+      <w:ins w:id="45" w:author="Leon Ho" w:date="2014-03-15T00:35:00Z">
         <w:r>
           <w:rPr>
             <w:rFonts w:ascii="Arial" w:hAnsi="Arial" w:cs="Arial"/>
@@ -1474,7 +1430,7 @@
           <w:t xml:space="preserve"> </w:t>
         </w:r>
       </w:ins>
-      <w:ins w:id="47" w:author="Leon Ho" w:date="2014-03-15T00:37:00Z">
+      <w:ins w:id="46" w:author="Leon Ho" w:date="2014-03-15T00:37:00Z">
         <w:r>
           <w:rPr>
             <w:rFonts w:ascii="Arial" w:hAnsi="Arial" w:cs="Arial"/>
@@ -1491,16 +1447,16 @@
           <w:numId w:val="6"/>
         </w:numPr>
         <w:rPr>
-          <w:ins w:id="48" w:author="Leon Ho" w:date="2014-03-15T00:39:00Z"/>
-          <w:rFonts w:ascii="Arial" w:hAnsi="Arial" w:cs="Arial"/>
-        </w:rPr>
-        <w:pPrChange w:id="49" w:author="Leon Ho" w:date="2014-03-15T00:35:00Z">
+          <w:ins w:id="47" w:author="Leon Ho" w:date="2014-03-15T00:39:00Z"/>
+          <w:rFonts w:ascii="Arial" w:hAnsi="Arial" w:cs="Arial"/>
+        </w:rPr>
+        <w:pPrChange w:id="48" w:author="Leon Ho" w:date="2014-03-15T00:35:00Z">
           <w:pPr>
             <w:pStyle w:val="NoSpacing"/>
           </w:pPr>
         </w:pPrChange>
       </w:pPr>
-      <w:ins w:id="50" w:author="Leon Ho" w:date="2014-03-15T00:37:00Z">
+      <w:ins w:id="49" w:author="Leon Ho" w:date="2014-03-15T00:37:00Z">
         <w:r>
           <w:rPr>
             <w:rFonts w:ascii="Arial" w:hAnsi="Arial" w:cs="Arial"/>
@@ -1508,7 +1464,7 @@
           <w:t xml:space="preserve">Added validation </w:t>
         </w:r>
       </w:ins>
-      <w:ins w:id="51" w:author="Leon Ho" w:date="2014-03-15T00:35:00Z">
+      <w:ins w:id="50" w:author="Leon Ho" w:date="2014-03-15T00:35:00Z">
         <w:r>
           <w:rPr>
             <w:rFonts w:ascii="Arial" w:hAnsi="Arial" w:cs="Arial"/>
@@ -1516,7 +1472,7 @@
           <w:t xml:space="preserve">to all for fields, look </w:t>
         </w:r>
       </w:ins>
-      <w:ins w:id="52" w:author="Leon Ho" w:date="2014-03-15T00:38:00Z">
+      <w:ins w:id="51" w:author="Leon Ho" w:date="2014-03-15T00:38:00Z">
         <w:r>
           <w:rPr>
             <w:rFonts w:ascii="Arial" w:hAnsi="Arial" w:cs="Arial"/>
@@ -1527,7 +1483,7 @@
           <w:rPr>
             <w:rFonts w:ascii="Arial" w:hAnsi="Arial" w:cs="Arial"/>
             <w:i/>
-            <w:rPrChange w:id="53" w:author="Leon Ho" w:date="2014-03-15T00:38:00Z">
+            <w:rPrChange w:id="52" w:author="Leon Ho" w:date="2014-03-15T00:38:00Z">
               <w:rPr>
                 <w:rFonts w:ascii="Arial" w:hAnsi="Arial" w:cs="Arial"/>
               </w:rPr>
@@ -1551,16 +1507,16 @@
           <w:numId w:val="6"/>
         </w:numPr>
         <w:rPr>
-          <w:ins w:id="54" w:author="Leon Ho" w:date="2014-03-15T00:39:00Z"/>
-          <w:rFonts w:ascii="Arial" w:hAnsi="Arial" w:cs="Arial"/>
-        </w:rPr>
-        <w:pPrChange w:id="55" w:author="Leon Ho" w:date="2014-03-15T00:35:00Z">
+          <w:ins w:id="53" w:author="Leon Ho" w:date="2014-03-15T00:39:00Z"/>
+          <w:rFonts w:ascii="Arial" w:hAnsi="Arial" w:cs="Arial"/>
+        </w:rPr>
+        <w:pPrChange w:id="54" w:author="Leon Ho" w:date="2014-03-15T00:35:00Z">
           <w:pPr>
             <w:pStyle w:val="NoSpacing"/>
           </w:pPr>
         </w:pPrChange>
       </w:pPr>
-      <w:ins w:id="56" w:author="Leon Ho" w:date="2014-03-15T00:39:00Z">
+      <w:ins w:id="55" w:author="Leon Ho" w:date="2014-03-15T00:39:00Z">
         <w:r>
           <w:rPr>
             <w:rFonts w:ascii="Arial" w:hAnsi="Arial" w:cs="Arial"/>
@@ -1577,16 +1533,16 @@
           <w:numId w:val="6"/>
         </w:numPr>
         <w:rPr>
-          <w:ins w:id="57" w:author="Leon Ho" w:date="2014-03-15T00:40:00Z"/>
-          <w:rFonts w:ascii="Arial" w:hAnsi="Arial" w:cs="Arial"/>
-        </w:rPr>
-        <w:pPrChange w:id="58" w:author="Leon Ho" w:date="2014-03-15T00:35:00Z">
+          <w:ins w:id="56" w:author="Leon Ho" w:date="2014-03-15T00:40:00Z"/>
+          <w:rFonts w:ascii="Arial" w:hAnsi="Arial" w:cs="Arial"/>
+        </w:rPr>
+        <w:pPrChange w:id="57" w:author="Leon Ho" w:date="2014-03-15T00:35:00Z">
           <w:pPr>
             <w:pStyle w:val="NoSpacing"/>
           </w:pPr>
         </w:pPrChange>
       </w:pPr>
-      <w:ins w:id="59" w:author="Leon Ho" w:date="2014-03-15T00:39:00Z">
+      <w:ins w:id="58" w:author="Leon Ho" w:date="2014-03-15T00:39:00Z">
         <w:r>
           <w:rPr>
             <w:rFonts w:ascii="Arial" w:hAnsi="Arial" w:cs="Arial"/>
@@ -1603,21 +1559,35 @@
           <w:numId w:val="6"/>
         </w:numPr>
         <w:rPr>
-          <w:ins w:id="60" w:author="Leon Ho" w:date="2014-03-15T00:41:00Z"/>
-          <w:rFonts w:ascii="Arial" w:hAnsi="Arial" w:cs="Arial"/>
-        </w:rPr>
-        <w:pPrChange w:id="61" w:author="Leon Ho" w:date="2014-03-15T00:35:00Z">
+          <w:ins w:id="59" w:author="Leon Ho" w:date="2014-03-15T00:41:00Z"/>
+          <w:rFonts w:ascii="Arial" w:hAnsi="Arial" w:cs="Arial"/>
+        </w:rPr>
+        <w:pPrChange w:id="60" w:author="Leon Ho" w:date="2014-03-15T00:35:00Z">
           <w:pPr>
             <w:pStyle w:val="NoSpacing"/>
           </w:pPr>
         </w:pPrChange>
       </w:pPr>
-      <w:ins w:id="62" w:author="Leon Ho" w:date="2014-03-15T00:40:00Z">
-        <w:r>
-          <w:rPr>
-            <w:rFonts w:ascii="Arial" w:hAnsi="Arial" w:cs="Arial"/>
-          </w:rPr>
-          <w:t xml:space="preserve">Now able to submit pages even with Javascript disabled. </w:t>
+      <w:ins w:id="61" w:author="Leon Ho" w:date="2014-03-15T00:40:00Z">
+        <w:r>
+          <w:rPr>
+            <w:rFonts w:ascii="Arial" w:hAnsi="Arial" w:cs="Arial"/>
+          </w:rPr>
+          <w:t xml:space="preserve">Now able to submit pages even with </w:t>
+        </w:r>
+        <w:proofErr w:type="spellStart"/>
+        <w:r>
+          <w:rPr>
+            <w:rFonts w:ascii="Arial" w:hAnsi="Arial" w:cs="Arial"/>
+          </w:rPr>
+          <w:t>Javascript</w:t>
+        </w:r>
+        <w:proofErr w:type="spellEnd"/>
+        <w:r>
+          <w:rPr>
+            <w:rFonts w:ascii="Arial" w:hAnsi="Arial" w:cs="Arial"/>
+          </w:rPr>
+          <w:t xml:space="preserve"> disabled. </w:t>
         </w:r>
       </w:ins>
     </w:p>
@@ -1629,16 +1599,16 @@
           <w:numId w:val="6"/>
         </w:numPr>
         <w:rPr>
-          <w:ins w:id="63" w:author="Leon Ho" w:date="2014-03-15T00:42:00Z"/>
-          <w:rFonts w:ascii="Arial" w:hAnsi="Arial" w:cs="Arial"/>
-        </w:rPr>
-        <w:pPrChange w:id="64" w:author="Leon Ho" w:date="2014-03-15T00:35:00Z">
+          <w:ins w:id="62" w:author="Leon Ho" w:date="2014-03-15T00:42:00Z"/>
+          <w:rFonts w:ascii="Arial" w:hAnsi="Arial" w:cs="Arial"/>
+        </w:rPr>
+        <w:pPrChange w:id="63" w:author="Leon Ho" w:date="2014-03-15T00:35:00Z">
           <w:pPr>
             <w:pStyle w:val="NoSpacing"/>
           </w:pPr>
         </w:pPrChange>
       </w:pPr>
-      <w:ins w:id="65" w:author="Leon Ho" w:date="2014-03-15T00:41:00Z">
+      <w:ins w:id="64" w:author="Leon Ho" w:date="2014-03-15T00:41:00Z">
         <w:r>
           <w:rPr>
             <w:rFonts w:ascii="Arial" w:hAnsi="Arial" w:cs="Arial"/>
@@ -1655,20 +1625,16 @@
           <w:numId w:val="6"/>
         </w:numPr>
         <w:rPr>
-          <w:rFonts w:ascii="Arial" w:hAnsi="Arial" w:cs="Arial"/>
-          <w:rPrChange w:id="66" w:author="Leon Ho" w:date="2014-03-15T00:35:00Z">
-            <w:rPr>
-              <w:rFonts w:ascii="Arial" w:hAnsi="Arial" w:cs="Arial"/>
-            </w:rPr>
-          </w:rPrChange>
-        </w:rPr>
-        <w:pPrChange w:id="67" w:author="Leon Ho" w:date="2014-03-15T00:35:00Z">
+          <w:ins w:id="65" w:author="Leon Ho" w:date="2014-03-16T20:48:00Z"/>
+          <w:rFonts w:ascii="Arial" w:hAnsi="Arial" w:cs="Arial"/>
+        </w:rPr>
+        <w:pPrChange w:id="66" w:author="Leon Ho" w:date="2014-03-15T00:35:00Z">
           <w:pPr>
             <w:pStyle w:val="NoSpacing"/>
           </w:pPr>
         </w:pPrChange>
       </w:pPr>
-      <w:ins w:id="68" w:author="Leon Ho" w:date="2014-03-15T00:42:00Z">
+      <w:ins w:id="67" w:author="Leon Ho" w:date="2014-03-15T00:42:00Z">
         <w:r>
           <w:rPr>
             <w:rFonts w:ascii="Arial" w:hAnsi="Arial" w:cs="Arial"/>
@@ -1676,6 +1642,252 @@
           <w:t>Removed header and footer for all pages to be loaded by AJAX.</w:t>
         </w:r>
       </w:ins>
+    </w:p>
+    <w:p>
+      <w:pPr>
+        <w:pStyle w:val="NoSpacing"/>
+        <w:rPr>
+          <w:ins w:id="68" w:author="Leon Ho" w:date="2014-03-16T20:48:00Z"/>
+          <w:rFonts w:ascii="Arial" w:hAnsi="Arial" w:cs="Arial"/>
+        </w:rPr>
+        <w:pPrChange w:id="69" w:author="Leon Ho" w:date="2014-03-16T20:48:00Z">
+          <w:pPr>
+            <w:pStyle w:val="NoSpacing"/>
+          </w:pPr>
+        </w:pPrChange>
+      </w:pPr>
+      <w:ins w:id="70" w:author="Leon Ho" w:date="2014-03-16T20:48:00Z">
+        <w:r>
+          <w:rPr>
+            <w:rFonts w:ascii="Arial" w:hAnsi="Arial" w:cs="Arial"/>
+          </w:rPr>
+          <w:t>Success and problems faced with this milestone:</w:t>
+        </w:r>
+      </w:ins>
+    </w:p>
+    <w:p>
+      <w:pPr>
+        <w:pStyle w:val="NoSpacing"/>
+        <w:rPr>
+          <w:ins w:id="71" w:author="Leon Ho" w:date="2014-03-16T20:56:00Z"/>
+          <w:rFonts w:ascii="Arial" w:hAnsi="Arial" w:cs="Arial"/>
+        </w:rPr>
+        <w:pPrChange w:id="72" w:author="Leon Ho" w:date="2014-03-16T20:48:00Z">
+          <w:pPr>
+            <w:pStyle w:val="NoSpacing"/>
+          </w:pPr>
+        </w:pPrChange>
+      </w:pPr>
+      <w:ins w:id="73" w:author="Leon Ho" w:date="2014-03-16T20:49:00Z">
+        <w:r>
+          <w:rPr>
+            <w:rFonts w:ascii="Arial" w:hAnsi="Arial" w:cs="Arial"/>
+          </w:rPr>
+          <w:tab/>
+          <w:t xml:space="preserve">Problems: </w:t>
+        </w:r>
+      </w:ins>
+    </w:p>
+    <w:p>
+      <w:pPr>
+        <w:pStyle w:val="NoSpacing"/>
+        <w:rPr>
+          <w:ins w:id="74" w:author="Leon Ho" w:date="2014-03-16T20:56:00Z"/>
+          <w:rFonts w:ascii="Arial" w:hAnsi="Arial" w:cs="Arial"/>
+        </w:rPr>
+        <w:pPrChange w:id="75" w:author="Leon Ho" w:date="2014-03-16T20:48:00Z">
+          <w:pPr>
+            <w:pStyle w:val="NoSpacing"/>
+          </w:pPr>
+        </w:pPrChange>
+      </w:pPr>
+    </w:p>
+    <w:p>
+      <w:pPr>
+        <w:pStyle w:val="NoSpacing"/>
+        <w:rPr>
+          <w:ins w:id="76" w:author="Leon Ho" w:date="2014-03-16T21:00:00Z"/>
+          <w:rFonts w:ascii="Arial" w:hAnsi="Arial" w:cs="Arial"/>
+        </w:rPr>
+        <w:pPrChange w:id="77" w:author="Leon Ho" w:date="2014-03-16T20:48:00Z">
+          <w:pPr>
+            <w:pStyle w:val="NoSpacing"/>
+          </w:pPr>
+        </w:pPrChange>
+      </w:pPr>
+      <w:ins w:id="78" w:author="Leon Ho" w:date="2014-03-16T20:59:00Z">
+        <w:r>
+          <w:rPr>
+            <w:rFonts w:ascii="Arial" w:hAnsi="Arial" w:cs="Arial"/>
+          </w:rPr>
+          <w:t>A problem</w:t>
+        </w:r>
+      </w:ins>
+      <w:ins w:id="79" w:author="Leon Ho" w:date="2014-03-16T20:53:00Z">
+        <w:r>
+          <w:rPr>
+            <w:rFonts w:ascii="Arial" w:hAnsi="Arial" w:cs="Arial"/>
+          </w:rPr>
+          <w:t xml:space="preserve"> that came up </w:t>
+        </w:r>
+      </w:ins>
+      <w:ins w:id="80" w:author="Leon Ho" w:date="2014-03-16T20:59:00Z">
+        <w:r>
+          <w:rPr>
+            <w:rFonts w:ascii="Arial" w:hAnsi="Arial" w:cs="Arial"/>
+          </w:rPr>
+          <w:t>was</w:t>
+        </w:r>
+      </w:ins>
+      <w:ins w:id="81" w:author="Leon Ho" w:date="2014-03-16T20:53:00Z">
+        <w:r>
+          <w:rPr>
+            <w:rFonts w:ascii="Arial" w:hAnsi="Arial" w:cs="Arial"/>
+          </w:rPr>
+          <w:t xml:space="preserve"> that we were not able to load in Google maps via AJAX. This problem still persists because Google does not support loading it in </w:t>
+        </w:r>
+      </w:ins>
+      <w:ins w:id="82" w:author="Leon Ho" w:date="2014-03-16T20:54:00Z">
+        <w:r>
+          <w:rPr>
+            <w:rFonts w:ascii="Arial" w:hAnsi="Arial" w:cs="Arial"/>
+          </w:rPr>
+          <w:t xml:space="preserve">this way. We also had a tough time validating all of our code because when different parts were loaded in via AJAX we could not put it into the validator. </w:t>
+        </w:r>
+      </w:ins>
+    </w:p>
+    <w:p>
+      <w:pPr>
+        <w:pStyle w:val="NoSpacing"/>
+        <w:rPr>
+          <w:ins w:id="83" w:author="Leon Ho" w:date="2014-03-16T21:00:00Z"/>
+          <w:rFonts w:ascii="Arial" w:hAnsi="Arial" w:cs="Arial"/>
+        </w:rPr>
+        <w:pPrChange w:id="84" w:author="Leon Ho" w:date="2014-03-16T20:48:00Z">
+          <w:pPr>
+            <w:pStyle w:val="NoSpacing"/>
+          </w:pPr>
+        </w:pPrChange>
+      </w:pPr>
+    </w:p>
+    <w:p>
+      <w:pPr>
+        <w:pStyle w:val="NoSpacing"/>
+        <w:rPr>
+          <w:ins w:id="85" w:author="Leon Ho" w:date="2014-03-16T21:03:00Z"/>
+          <w:rFonts w:ascii="Arial" w:hAnsi="Arial" w:cs="Arial"/>
+        </w:rPr>
+        <w:pPrChange w:id="86" w:author="Leon Ho" w:date="2014-03-16T20:48:00Z">
+          <w:pPr>
+            <w:pStyle w:val="NoSpacing"/>
+          </w:pPr>
+        </w:pPrChange>
+      </w:pPr>
+      <w:ins w:id="87" w:author="Leon Ho" w:date="2014-03-16T21:00:00Z">
+        <w:r>
+          <w:rPr>
+            <w:rFonts w:ascii="Arial" w:hAnsi="Arial" w:cs="Arial"/>
+          </w:rPr>
+          <w:tab/>
+        </w:r>
+      </w:ins>
+      <w:ins w:id="88" w:author="Leon Ho" w:date="2014-03-16T21:01:00Z">
+        <w:r>
+          <w:rPr>
+            <w:rFonts w:ascii="Arial" w:hAnsi="Arial" w:cs="Arial"/>
+          </w:rPr>
+          <w:t xml:space="preserve">Success: </w:t>
+        </w:r>
+      </w:ins>
+    </w:p>
+    <w:p>
+      <w:pPr>
+        <w:pStyle w:val="NoSpacing"/>
+        <w:rPr>
+          <w:ins w:id="89" w:author="Leon Ho" w:date="2014-03-16T21:03:00Z"/>
+          <w:rFonts w:ascii="Arial" w:hAnsi="Arial" w:cs="Arial"/>
+        </w:rPr>
+        <w:pPrChange w:id="90" w:author="Leon Ho" w:date="2014-03-16T20:48:00Z">
+          <w:pPr>
+            <w:pStyle w:val="NoSpacing"/>
+          </w:pPr>
+        </w:pPrChange>
+      </w:pPr>
+    </w:p>
+    <w:p>
+      <w:pPr>
+        <w:pStyle w:val="NoSpacing"/>
+        <w:rPr>
+          <w:ins w:id="91" w:author="Leon Ho" w:date="2014-03-16T21:08:00Z"/>
+          <w:rFonts w:ascii="Arial" w:hAnsi="Arial" w:cs="Arial"/>
+        </w:rPr>
+        <w:pPrChange w:id="92" w:author="Leon Ho" w:date="2014-03-16T20:48:00Z">
+          <w:pPr>
+            <w:pStyle w:val="NoSpacing"/>
+          </w:pPr>
+        </w:pPrChange>
+      </w:pPr>
+      <w:ins w:id="93" w:author="Leon Ho" w:date="2014-03-16T21:03:00Z">
+        <w:r>
+          <w:rPr>
+            <w:rFonts w:ascii="Arial" w:hAnsi="Arial" w:cs="Arial"/>
+          </w:rPr>
+          <w:t>One success story from this milestone is that we got Google m</w:t>
+        </w:r>
+        <w:bookmarkStart w:id="94" w:name="_GoBack"/>
+        <w:bookmarkEnd w:id="94"/>
+        <w:r>
+          <w:rPr>
+            <w:rFonts w:ascii="Arial" w:hAnsi="Arial" w:cs="Arial"/>
+          </w:rPr>
+          <w:t xml:space="preserve">aps to calculate the coordinate of your address, and </w:t>
+        </w:r>
+      </w:ins>
+      <w:ins w:id="95" w:author="Leon Ho" w:date="2014-03-16T21:09:00Z">
+        <w:r>
+          <w:rPr>
+            <w:rFonts w:ascii="Arial" w:hAnsi="Arial" w:cs="Arial"/>
+          </w:rPr>
+          <w:t>redraw</w:t>
+        </w:r>
+      </w:ins>
+      <w:ins w:id="96" w:author="Leon Ho" w:date="2014-03-16T21:03:00Z">
+        <w:r>
+          <w:rPr>
+            <w:rFonts w:ascii="Arial" w:hAnsi="Arial" w:cs="Arial"/>
+          </w:rPr>
+          <w:t xml:space="preserve"> it out onto a map. This way we can verify that the user entered in a correct address, and save this coordinate into an SQL database where it can be reshown to other users. Some other success that we had was that using REGEX we can validate if someone is using a valid 604 or 778 phone number. </w:t>
+        </w:r>
+      </w:ins>
+      <w:ins w:id="97" w:author="Leon Ho" w:date="2014-03-16T21:07:00Z">
+        <w:r>
+          <w:rPr>
+            <w:rFonts w:ascii="Arial" w:hAnsi="Arial" w:cs="Arial"/>
+          </w:rPr>
+          <w:t xml:space="preserve">The biggest success that we had was implementing AJAX into the beginning part of our website even though </w:t>
+        </w:r>
+      </w:ins>
+      <w:ins w:id="98" w:author="Leon Ho" w:date="2014-03-16T21:08:00Z">
+        <w:r>
+          <w:rPr>
+            <w:rFonts w:ascii="Arial" w:hAnsi="Arial" w:cs="Arial"/>
+          </w:rPr>
+          <w:t xml:space="preserve">Google maps did not support it. </w:t>
+        </w:r>
+      </w:ins>
+    </w:p>
+    <w:p>
+      <w:pPr>
+        <w:pStyle w:val="NoSpacing"/>
+        <w:rPr>
+          <w:rFonts w:ascii="Arial" w:hAnsi="Arial" w:cs="Arial"/>
+        </w:rPr>
+        <w:pPrChange w:id="99" w:author="Leon Ho" w:date="2014-03-16T20:48:00Z">
+          <w:pPr>
+            <w:pStyle w:val="NoSpacing"/>
+          </w:pPr>
+        </w:pPrChange>
+      </w:pPr>
     </w:p>
     <w:sectPr>
       <w:pgSz w:w="12240" w:h="15840"/>
@@ -3137,7 +3349,7 @@
 </file>
 
 <file path=customXml/itemProps1.xml><?xml version="1.0" encoding="utf-8"?>
-<ds:datastoreItem xmlns:ds="http://schemas.openxmlformats.org/officeDocument/2006/customXml" ds:itemID="{9825D3CF-7F9B-4A89-AB62-C1D4876DBE02}">
+<ds:datastoreItem xmlns:ds="http://schemas.openxmlformats.org/officeDocument/2006/customXml" ds:itemID="{F4D09400-1002-494A-AAA4-B309F571D473}">
   <ds:schemaRefs>
     <ds:schemaRef ds:uri="http://schemas.openxmlformats.org/officeDocument/2006/bibliography"/>
   </ds:schemaRefs>
